--- a/dev-topics-codingexams/dev-topics-evernote-max-operators/documentation/SpaceAndTime.docx
+++ b/dev-topics-codingexams/dev-topics-evernote-max-operators/documentation/SpaceAndTime.docx
@@ -62,7 +62,7 @@
         </w:rPr>
         <w:t xml:space="preserve">g Oh” analysis. However, as discussed in a previous article on the vagaries of such an analysis, we should consider the actual performance in the expected area of application (please see </w:t>
       </w:r>
-      <w:hyperlink r:id="rId6" w:history="1">
+      <w:hyperlink r:id="rId8" w:history="1">
         <w:r>
           <w:rPr>
             <w:rStyle w:val="Hyperlink"/>
@@ -75,12 +75,24 @@
         <w:rPr>
           <w:rFonts w:cstheme="minorHAnsi"/>
         </w:rPr>
-        <w:t>.) However, algorithms often trade off space performance.</w:t>
+        <w:t xml:space="preserve">.) However, algorithms often trade off space </w:t>
       </w:r>
       <w:r>
         <w:rPr>
           <w:rFonts w:cstheme="minorHAnsi"/>
         </w:rPr>
+        <w:t xml:space="preserve">for </w:t>
+      </w:r>
+      <w:r>
+        <w:rPr>
+          <w:rFonts w:cstheme="minorHAnsi"/>
+        </w:rPr>
+        <w:t>performance.</w:t>
+      </w:r>
+      <w:r>
+        <w:rPr>
+          <w:rFonts w:cstheme="minorHAnsi"/>
+        </w:rPr>
         <w:t xml:space="preserve"> These tradeoffs need to be considered as well.</w:t>
       </w:r>
       <w:r>
@@ -99,7 +111,7 @@
         <w:rPr>
           <w:rFonts w:cstheme="minorHAnsi"/>
         </w:rPr>
-        <w:t>.</w:t>
+        <w:t>, and some guidelines in making the tradeoffs.</w:t>
       </w:r>
     </w:p>
     <w:p>
@@ -107,6 +119,9 @@
         <w:pStyle w:val="Heading2"/>
       </w:pPr>
       <w:r>
+        <w:t xml:space="preserve">The </w:t>
+      </w:r>
+      <w:r>
         <w:t>Interviewer</w:t>
       </w:r>
       <w:r>
@@ -132,10 +147,22 @@
         <w:t xml:space="preserve">file of telephone calls. The log has </w:t>
       </w:r>
       <w:r>
-        <w:t xml:space="preserve">a sequence of unordered call times, start and end, recorded to the nearest minute. </w:t>
-      </w:r>
-      <w:r>
-        <w:t>The sequence</w:t>
+        <w:t xml:space="preserve">a sequence of unordered call times, </w:t>
+      </w:r>
+      <w:r>
+        <w:t>each call having a start and end time</w:t>
+      </w:r>
+      <w:r>
+        <w:t xml:space="preserve"> recorded to the nearest minute. </w:t>
+      </w:r>
+      <w:r>
+        <w:t xml:space="preserve">The </w:t>
+      </w:r>
+      <w:r>
+        <w:t xml:space="preserve">log </w:t>
+      </w:r>
+      <w:r>
+        <w:t>sequence</w:t>
       </w:r>
       <w:r>
         <w:t xml:space="preserve"> </w:t>
@@ -153,10 +180,16 @@
         <w:t xml:space="preserve">. Assuming one operator per active call, </w:t>
       </w:r>
       <w:r>
-        <w:t xml:space="preserve">this </w:t>
+        <w:t>then the</w:t>
+      </w:r>
+      <w:r>
+        <w:t xml:space="preserve"> </w:t>
       </w:r>
       <w:r>
         <w:t xml:space="preserve">number </w:t>
+      </w:r>
+      <w:r>
+        <w:t xml:space="preserve">of required operators </w:t>
       </w:r>
       <w:r>
         <w:t>corresponds to the maximum number of simultaneously active calls.</w:t>
@@ -186,10 +219,28 @@
         <w:spacing w:after="0" w:line="240" w:lineRule="auto"/>
       </w:pPr>
       <w:r>
-        <w:t xml:space="preserve">We explored two algorithms: “Binning” and “Event monitoring”. Binning uses the time interval of interest, a day in this case, to create counters (bins) </w:t>
-      </w:r>
-      <w:r>
-        <w:t xml:space="preserve">that span the interval to the desired granularity; a minute for our problem. Binning </w:t>
+        <w:t xml:space="preserve">We explored two </w:t>
+      </w:r>
+      <w:r>
+        <w:t xml:space="preserve">general </w:t>
+      </w:r>
+      <w:r>
+        <w:t xml:space="preserve">algorithms: “Binning” and “Event monitoring”. Binning uses the time interval of interest, a day in this case, </w:t>
+      </w:r>
+      <w:r>
+        <w:t xml:space="preserve">divided into one minute intervals, </w:t>
+      </w:r>
+      <w:r>
+        <w:t xml:space="preserve">to create counters (bins) </w:t>
+      </w:r>
+      <w:r>
+        <w:t xml:space="preserve">that span the interval </w:t>
+      </w:r>
+      <w:r>
+        <w:t>at</w:t>
+      </w:r>
+      <w:r>
+        <w:t xml:space="preserve"> the desired granularity. Binning </w:t>
       </w:r>
       <w:r>
         <w:t>records the count of active calls during each minute</w:t>
@@ -206,6 +257,9 @@
       <w:r>
         <w:t>maximum active call value.</w:t>
       </w:r>
+      <w:r>
+        <w:t xml:space="preserve"> There are two variants of Binning: dense (an array structure for the bins) and sparse (a Map/Dictionary for bins.)</w:t>
+      </w:r>
     </w:p>
     <w:p>
       <w:pPr>
@@ -242,7 +296,19 @@
         <w:t xml:space="preserve">Naive </w:t>
       </w:r>
       <w:r>
-        <w:t xml:space="preserve">Event monitoring has severe performance issues when using an array list to record active calls because the entire list has to be examined with each call, and the list entries must be reshuffled after each removal. This performance problem is addressed by using a Java priority queue. </w:t>
+        <w:t>Event monitoring using an array list to record active calls</w:t>
+      </w:r>
+      <w:r>
+        <w:t xml:space="preserve"> </w:t>
+      </w:r>
+      <w:r>
+        <w:t>has severe performance issues</w:t>
+      </w:r>
+      <w:r>
+        <w:t xml:space="preserve">. This is </w:t>
+      </w:r>
+      <w:r>
+        <w:t xml:space="preserve">because the entire list has to be examined with each call, and the list entries must be reshuffled after each removal. This performance problem is addressed by using a Java priority queue. </w:t>
       </w:r>
       <w:r>
         <w:rPr>
@@ -264,7 +330,13 @@
         <w:t>You may view e</w:t>
       </w:r>
       <w:r>
-        <w:t xml:space="preserve">xamples of all three coding approaches </w:t>
+        <w:t xml:space="preserve">xamples of all </w:t>
+      </w:r>
+      <w:r>
+        <w:t>four</w:t>
+      </w:r>
+      <w:r>
+        <w:t xml:space="preserve"> coding approaches </w:t>
       </w:r>
       <w:r>
         <w:t>in the DemoDev repository (see references below)</w:t>
@@ -288,6 +360,9 @@
         <w:spacing w:after="0" w:line="240" w:lineRule="auto"/>
       </w:pPr>
       <w:r>
+        <w:t xml:space="preserve">Sparse </w:t>
+      </w:r>
+      <w:r>
         <w:t xml:space="preserve">Binning: </w:t>
       </w:r>
       <w:r>
@@ -308,14 +383,14 @@
         <w:spacing w:after="0" w:line="240" w:lineRule="auto"/>
       </w:pPr>
       <w:r>
-        <w:t xml:space="preserve">Event Monitoring: </w:t>
+        <w:t xml:space="preserve">Dense Binning: </w:t>
       </w:r>
       <w:r>
         <w:rPr>
           <w:b/>
           <w:i/>
         </w:rPr>
-        <w:t>SolutionEvents.java</w:t>
+        <w:t>SolutionBinsLinear.java</w:t>
       </w:r>
     </w:p>
     <w:p>
@@ -328,42 +403,69 @@
         <w:spacing w:after="0" w:line="240" w:lineRule="auto"/>
       </w:pPr>
       <w:r>
-        <w:t xml:space="preserve">Queue-based Event Monitoring: </w:t>
+        <w:t xml:space="preserve">Event Monitoring: </w:t>
       </w:r>
       <w:r>
         <w:rPr>
           <w:b/>
           <w:i/>
         </w:rPr>
-        <w:t>SolutionEventsQueue.java</w:t>
-      </w:r>
-    </w:p>
-    <w:p>
-      <w:pPr>
-        <w:spacing w:after="0" w:line="240" w:lineRule="auto"/>
-      </w:pPr>
-    </w:p>
-    <w:p>
-      <w:pPr>
-        <w:spacing w:after="0" w:line="240" w:lineRule="auto"/>
-      </w:pPr>
-      <w:r>
-        <w:t xml:space="preserve">For the initial problem conditions, all three approaches are nominally of time complexity </w:t>
-      </w:r>
-      <w:proofErr w:type="gramStart"/>
+        <w:t>SolutionEvents.java</w:t>
+      </w:r>
+    </w:p>
+    <w:p>
+      <w:pPr>
+        <w:pStyle w:val="ListParagraph"/>
+        <w:numPr>
+          <w:ilvl w:val="0"/>
+          <w:numId w:val="1"/>
+        </w:numPr>
+        <w:spacing w:after="0" w:line="240" w:lineRule="auto"/>
+      </w:pPr>
+      <w:r>
+        <w:t xml:space="preserve">Queue-based Event Monitoring: </w:t>
+      </w:r>
       <w:r>
         <w:rPr>
           <w:b/>
           <w:i/>
         </w:rPr>
-        <w:t>O(</w:t>
-      </w:r>
-      <w:proofErr w:type="gramEnd"/>
+        <w:t>SolutionEventsQueue.java</w:t>
+      </w:r>
+    </w:p>
+    <w:p>
+      <w:pPr>
+        <w:spacing w:after="0" w:line="240" w:lineRule="auto"/>
+      </w:pPr>
+    </w:p>
+    <w:p>
+      <w:pPr>
+        <w:spacing w:after="0" w:line="240" w:lineRule="auto"/>
+      </w:pPr>
+      <w:r>
+        <w:lastRenderedPageBreak/>
+        <w:t xml:space="preserve">For the initial problem conditions, all </w:t>
+      </w:r>
+      <w:r>
+        <w:t>four</w:t>
+      </w:r>
+      <w:r>
+        <w:t xml:space="preserve"> approaches are nominally of time complexity </w:t>
+      </w:r>
+      <w:proofErr w:type="gramStart"/>
       <w:r>
         <w:rPr>
           <w:b/>
           <w:i/>
         </w:rPr>
+        <w:t>O(</w:t>
+      </w:r>
+      <w:proofErr w:type="gramEnd"/>
+      <w:r>
+        <w:rPr>
+          <w:b/>
+          <w:i/>
+        </w:rPr>
         <w:t>n),</w:t>
       </w:r>
       <w:r>
@@ -382,20 +484,31 @@
         <w:t xml:space="preserve"> time interval, significantly exceeding a day</w:t>
       </w:r>
       <w:r>
-        <w:t>, and therefore greatly increased the number of bins</w:t>
-      </w:r>
-      <w:r>
-        <w:t xml:space="preserve">. He wanted an </w:t>
-      </w:r>
-      <w:r>
-        <w:lastRenderedPageBreak/>
-        <w:t xml:space="preserve">algorithm not hampered by the time interval of interest. This prompted </w:t>
+        <w:t>,</w:t>
+      </w:r>
+      <w:r>
+        <w:t xml:space="preserve"> and therefore greatly increasing</w:t>
+      </w:r>
+      <w:r>
+        <w:t xml:space="preserve"> the number of bins</w:t>
+      </w:r>
+      <w:r>
+        <w:t xml:space="preserve">. He wanted an algorithm not </w:t>
+      </w:r>
+      <w:r>
+        <w:t>impacted</w:t>
+      </w:r>
+      <w:r>
+        <w:t xml:space="preserve"> by the time interval of interest. This prompted </w:t>
       </w:r>
       <w:r>
         <w:t xml:space="preserve">examining </w:t>
       </w:r>
       <w:r>
         <w:t>the Event Monitoring approach.</w:t>
+      </w:r>
+      <w:r>
+        <w:t xml:space="preserve"> These conditions offered an interesting opportunity to illustrate a space-time tradeoff.</w:t>
       </w:r>
     </w:p>
     <w:p>
@@ -497,12 +610,30 @@
         <w:t>CallGenerator.java</w:t>
       </w:r>
       <w:r>
-        <w:t xml:space="preserve"> in DemoDev.)</w:t>
+        <w:t xml:space="preserve"> in</w:t>
+      </w:r>
+      <w:r>
+        <w:t xml:space="preserve"> the</w:t>
       </w:r>
       <w:r>
         <w:t xml:space="preserve"> </w:t>
       </w:r>
       <w:r>
+        <w:rPr>
+          <w:i/>
+        </w:rPr>
+        <w:t>DemoDev</w:t>
+      </w:r>
+      <w:r>
+        <w:t xml:space="preserve"> repository.</w:t>
+      </w:r>
+      <w:r>
+        <w:t>)</w:t>
+      </w:r>
+      <w:r>
+        <w:t xml:space="preserve"> </w:t>
+      </w:r>
+      <w:r>
         <w:t xml:space="preserve">The </w:t>
       </w:r>
       <w:r>
@@ -524,56 +655,45 @@
         <w:t>with each day having three peak call periods</w:t>
       </w:r>
       <w:r>
-        <w:t>. This mock test data was created to study the actual behavior of the code under expected production conditions</w:t>
-      </w:r>
-      <w:r>
-        <w:t>. A sample of call data count distribution for a single day is:</w:t>
-      </w:r>
-    </w:p>
-    <w:p>
-      <w:pPr>
-        <w:spacing w:after="0" w:line="240" w:lineRule="auto"/>
-      </w:pPr>
-    </w:p>
-    <w:p>
-      <w:pPr>
-        <w:spacing w:after="0" w:line="240" w:lineRule="auto"/>
-      </w:pPr>
-      <w:proofErr w:type="spellStart"/>
-      <w:r>
-        <w:t>Dfsdsfsdf</w:t>
-      </w:r>
-      <w:proofErr w:type="spellEnd"/>
-    </w:p>
-    <w:p>
-      <w:pPr>
-        <w:spacing w:after="0" w:line="240" w:lineRule="auto"/>
-      </w:pPr>
-      <w:proofErr w:type="spellStart"/>
-      <w:r>
-        <w:t>Sdfsdfsdf</w:t>
-      </w:r>
-      <w:proofErr w:type="spellEnd"/>
-    </w:p>
-    <w:p>
-      <w:pPr>
-        <w:spacing w:after="0" w:line="240" w:lineRule="auto"/>
-      </w:pPr>
-      <w:proofErr w:type="spellStart"/>
-      <w:r>
-        <w:t>Sdfsdfsdf</w:t>
-      </w:r>
-      <w:proofErr w:type="spellEnd"/>
-    </w:p>
-    <w:p>
-      <w:pPr>
-        <w:spacing w:after="0" w:line="240" w:lineRule="auto"/>
-      </w:pPr>
-      <w:proofErr w:type="spellStart"/>
-      <w:r>
-        <w:t>Sdfsdfsdf</w:t>
-      </w:r>
-      <w:proofErr w:type="spellEnd"/>
+        <w:t>. This mock test data was created to study the behavior of the code under expected production conditions</w:t>
+      </w:r>
+      <w:r>
+        <w:t>. A sample of call count distribution for a single day</w:t>
+      </w:r>
+      <w:r>
+        <w:t xml:space="preserve"> of mock</w:t>
+      </w:r>
+      <w:r>
+        <w:t xml:space="preserve"> is:</w:t>
+      </w:r>
+    </w:p>
+    <w:p>
+      <w:pPr>
+        <w:spacing w:after="0" w:line="240" w:lineRule="auto"/>
+      </w:pPr>
+    </w:p>
+    <w:p>
+      <w:pPr>
+        <w:spacing w:after="0" w:line="240" w:lineRule="auto"/>
+      </w:pPr>
+      <w:r>
+        <w:rPr>
+          <w:noProof/>
+        </w:rPr>
+        <w:drawing>
+          <wp:inline distT="0" distB="0" distL="0" distR="0" wp14:anchorId="4E2A6318" wp14:editId="4B3FED69">
+            <wp:extent cx="5943600" cy="3303905"/>
+            <wp:effectExtent l="0" t="0" r="19050" b="10795"/>
+            <wp:docPr id="1" name="Chart 1"/>
+            <wp:cNvGraphicFramePr/>
+            <a:graphic xmlns:a="http://schemas.openxmlformats.org/drawingml/2006/main">
+              <a:graphicData uri="http://schemas.openxmlformats.org/drawingml/2006/chart">
+                <c:chart xmlns:c="http://schemas.openxmlformats.org/drawingml/2006/chart" xmlns:r="http://schemas.openxmlformats.org/officeDocument/2006/relationships" r:id="rId9"/>
+              </a:graphicData>
+            </a:graphic>
+          </wp:inline>
+        </w:drawing>
+      </w:r>
     </w:p>
     <w:p>
       <w:pPr>
@@ -596,11 +716,6 @@
       <w:r>
         <w:t xml:space="preserve"> test intervals by advancing the start-end times as needed.</w:t>
       </w:r>
-    </w:p>
-    <w:p>
-      <w:pPr>
-        <w:spacing w:after="0" w:line="240" w:lineRule="auto"/>
-      </w:pPr>
     </w:p>
     <w:p>
       <w:pPr>
@@ -608,13 +723,8 @@
         <w:spacing w:before="0" w:line="240" w:lineRule="auto"/>
       </w:pPr>
       <w:r>
-        <w:t>Testing</w:t>
-      </w:r>
-      <w:r>
-        <w:t xml:space="preserve"> </w:t>
-      </w:r>
-      <w:r>
-        <w:t>Conditions</w:t>
+        <w:lastRenderedPageBreak/>
+        <w:t>Testing Conditions</w:t>
       </w:r>
     </w:p>
     <w:p>
@@ -693,33 +803,394 @@
         <w:spacing w:after="0" w:line="240" w:lineRule="auto"/>
       </w:pPr>
       <w:r>
+        <w:t xml:space="preserve">For unsorted input, </w:t>
+      </w:r>
+      <w:r>
+        <w:t xml:space="preserve">Sparse </w:t>
+      </w:r>
+      <w:r>
         <w:t xml:space="preserve">Binning and Event Monitoring </w:t>
       </w:r>
       <w:r>
-        <w:t>had similar performance characteristics up to 100 days. The Binning algorithm outp</w:t>
+        <w:t>had similar perf</w:t>
+      </w:r>
+      <w:r>
+        <w:t>ormance characteristics up to 12</w:t>
+      </w:r>
+      <w:r>
+        <w:t xml:space="preserve">0 days. The </w:t>
+      </w:r>
+      <w:r>
+        <w:t xml:space="preserve">Sparse </w:t>
+      </w:r>
+      <w:r>
+        <w:t xml:space="preserve">Binning algorithm </w:t>
+      </w:r>
+      <w:r>
+        <w:t xml:space="preserve">often </w:t>
+      </w:r>
+      <w:r>
+        <w:t>outperformed Event Monitoring over that interval of interest</w:t>
+      </w:r>
+      <w:r>
+        <w:t>, and was generally faster. For sorted input</w:t>
+      </w:r>
+      <w:r>
+        <w:t xml:space="preserve"> however</w:t>
+      </w:r>
+      <w:r>
+        <w:t>, the Event Monitoring</w:t>
+      </w:r>
+      <w:r>
+        <w:t xml:space="preserve"> (</w:t>
+      </w:r>
+      <w:proofErr w:type="spellStart"/>
+      <w:r>
+        <w:rPr>
+          <w:b/>
+          <w:i/>
+        </w:rPr>
+        <w:t>findTm</w:t>
+      </w:r>
+      <w:proofErr w:type="spellEnd"/>
+      <w:r>
+        <w:t>)</w:t>
+      </w:r>
+      <w:r>
+        <w:t xml:space="preserve"> outperformed Sparse Binning.</w:t>
+      </w:r>
+      <w:r>
+        <w:t xml:space="preserve"> </w:t>
+      </w:r>
+      <w:r>
+        <w:t>The fastest approach overall was Linear Binning, and it was faster</w:t>
+      </w:r>
+      <w:r>
+        <w:t xml:space="preserve"> for both sorted and unsorted input data.</w:t>
+      </w:r>
+    </w:p>
+    <w:p>
+      <w:pPr>
+        <w:spacing w:after="0" w:line="240" w:lineRule="auto"/>
+      </w:pPr>
+    </w:p>
+    <w:p>
+      <w:pPr>
+        <w:spacing w:after="0" w:line="240" w:lineRule="auto"/>
+      </w:pPr>
+      <w:r>
+        <w:t>The space complexity tradeoff is:</w:t>
+      </w:r>
+    </w:p>
+    <w:p>
+      <w:pPr>
+        <w:spacing w:after="0" w:line="240" w:lineRule="auto"/>
+      </w:pPr>
+    </w:p>
+    <w:p>
+      <w:pPr>
+        <w:pStyle w:val="ListParagraph"/>
+        <w:numPr>
+          <w:ilvl w:val="0"/>
+          <w:numId w:val="2"/>
+        </w:numPr>
+        <w:spacing w:after="0" w:line="240" w:lineRule="auto"/>
+      </w:pPr>
+      <w:r>
+        <w:t>Binning</w:t>
+      </w:r>
+      <w:r>
+        <w:t xml:space="preserve">: </w:t>
+      </w:r>
+      <w:proofErr w:type="gramStart"/>
+      <w:r>
+        <w:rPr>
+          <w:b/>
+          <w:i/>
+        </w:rPr>
+        <w:t>O(</w:t>
+      </w:r>
+      <w:proofErr w:type="gramEnd"/>
+      <w:r>
+        <w:rPr>
+          <w:b/>
+          <w:i/>
+        </w:rPr>
+        <w:t>m)</w:t>
+      </w:r>
+      <w:r>
+        <w:t>, where m = number of time intervals spanning the input date range.</w:t>
+      </w:r>
+    </w:p>
+    <w:p>
+      <w:pPr>
+        <w:pStyle w:val="ListParagraph"/>
+        <w:numPr>
+          <w:ilvl w:val="0"/>
+          <w:numId w:val="2"/>
+        </w:numPr>
+        <w:spacing w:after="0" w:line="240" w:lineRule="auto"/>
+      </w:pPr>
+      <w:r>
+        <w:t>E</w:t>
+      </w:r>
+      <w:r>
+        <w:t>vent Monitoring</w:t>
+      </w:r>
+      <w:r>
+        <w:t xml:space="preserve">: </w:t>
+      </w:r>
+      <w:proofErr w:type="gramStart"/>
+      <w:r>
+        <w:rPr>
+          <w:b/>
+          <w:i/>
+        </w:rPr>
+        <w:t>O(</w:t>
+      </w:r>
+      <w:proofErr w:type="gramEnd"/>
+      <w:r>
+        <w:rPr>
+          <w:b/>
+          <w:i/>
+        </w:rPr>
+        <w:t>a</w:t>
+      </w:r>
+      <w:r>
+        <w:rPr>
+          <w:b/>
+          <w:i/>
+        </w:rPr>
+        <w:t>)</w:t>
+      </w:r>
+      <w:r>
+        <w:t>,</w:t>
+      </w:r>
+      <w:r>
+        <w:t xml:space="preserve"> where a = maximum number of active calls.</w:t>
+      </w:r>
+    </w:p>
+    <w:p>
+      <w:pPr>
+        <w:spacing w:after="0" w:line="240" w:lineRule="auto"/>
+      </w:pPr>
+    </w:p>
+    <w:p>
+      <w:r>
+        <w:t>The algorithms offer similar space requirements over the range of interest. The graph below summarizes the performance findings:</w:t>
+      </w:r>
+    </w:p>
+    <w:p>
+      <w:pPr>
+        <w:pStyle w:val="Heading3"/>
+        <w:spacing w:before="0" w:line="240" w:lineRule="auto"/>
+      </w:pPr>
+      <w:r>
+        <w:t xml:space="preserve">Legend: </w:t>
+      </w:r>
+      <w:proofErr w:type="spellStart"/>
+      <w:r>
+        <w:rPr>
+          <w:rFonts w:asciiTheme="minorHAnsi" w:eastAsiaTheme="minorHAnsi" w:hAnsiTheme="minorHAnsi" w:cstheme="minorBidi"/>
+          <w:bCs w:val="0"/>
+          <w:i/>
+          <w:color w:val="auto"/>
+        </w:rPr>
+        <w:t>findTm</w:t>
+      </w:r>
+      <w:proofErr w:type="spellEnd"/>
+      <w:r>
+        <w:rPr>
+          <w:rFonts w:asciiTheme="minorHAnsi" w:eastAsiaTheme="minorHAnsi" w:hAnsiTheme="minorHAnsi" w:cstheme="minorBidi"/>
+          <w:b w:val="0"/>
+          <w:bCs w:val="0"/>
+          <w:color w:val="auto"/>
+        </w:rPr>
+        <w:t xml:space="preserve"> refers</w:t>
+      </w:r>
+      <w:r>
+        <w:rPr>
+          <w:rFonts w:asciiTheme="minorHAnsi" w:eastAsiaTheme="minorHAnsi" w:hAnsiTheme="minorHAnsi" w:cstheme="minorBidi"/>
+          <w:b w:val="0"/>
+          <w:bCs w:val="0"/>
+          <w:color w:val="auto"/>
+        </w:rPr>
+        <w:t xml:space="preserve"> to the time required by Event Monitoring after the sort, and </w:t>
+      </w:r>
+      <w:proofErr w:type="spellStart"/>
+      <w:r>
+        <w:rPr>
+          <w:rFonts w:asciiTheme="minorHAnsi" w:eastAsiaTheme="minorHAnsi" w:hAnsiTheme="minorHAnsi" w:cstheme="minorBidi"/>
+          <w:bCs w:val="0"/>
+          <w:i/>
+          <w:color w:val="auto"/>
+        </w:rPr>
+        <w:t>sortTm</w:t>
+      </w:r>
+      <w:proofErr w:type="spellEnd"/>
+      <w:r>
+        <w:rPr>
+          <w:rFonts w:asciiTheme="minorHAnsi" w:eastAsiaTheme="minorHAnsi" w:hAnsiTheme="minorHAnsi" w:cstheme="minorBidi"/>
+          <w:b w:val="0"/>
+          <w:bCs w:val="0"/>
+          <w:color w:val="auto"/>
+        </w:rPr>
+        <w:t xml:space="preserve"> refers to the time required to sort the unordered input.</w:t>
+      </w:r>
+    </w:p>
+    <w:p/>
+    <w:p>
+      <w:pPr>
+        <w:spacing w:after="0" w:line="240" w:lineRule="auto"/>
+      </w:pPr>
+      <w:r>
+        <w:rPr>
+          <w:noProof/>
+        </w:rPr>
+        <w:lastRenderedPageBreak/>
+        <w:drawing>
+          <wp:inline distT="0" distB="0" distL="0" distR="0" wp14:anchorId="70F61F51" wp14:editId="2D1C4EF4">
+            <wp:extent cx="5943600" cy="4980940"/>
+            <wp:effectExtent l="0" t="0" r="19050" b="10160"/>
+            <wp:docPr id="2" name="Chart 2"/>
+            <wp:cNvGraphicFramePr/>
+            <a:graphic xmlns:a="http://schemas.openxmlformats.org/drawingml/2006/main">
+              <a:graphicData uri="http://schemas.openxmlformats.org/drawingml/2006/chart">
+                <c:chart xmlns:c="http://schemas.openxmlformats.org/drawingml/2006/chart" xmlns:r="http://schemas.openxmlformats.org/officeDocument/2006/relationships" r:id="rId10"/>
+              </a:graphicData>
+            </a:graphic>
+          </wp:inline>
+        </w:drawing>
+      </w:r>
+    </w:p>
+    <w:p>
+      <w:pPr>
+        <w:spacing w:after="0" w:line="240" w:lineRule="auto"/>
+      </w:pPr>
+    </w:p>
+    <w:p>
+      <w:pPr>
+        <w:pStyle w:val="Heading2"/>
+        <w:spacing w:before="0" w:line="240" w:lineRule="auto"/>
+      </w:pPr>
+      <w:r>
+        <w:t>Algorithm Selection</w:t>
+      </w:r>
+    </w:p>
+    <w:p>
+      <w:pPr>
+        <w:spacing w:after="0" w:line="240" w:lineRule="auto"/>
+      </w:pPr>
+    </w:p>
+    <w:p>
+      <w:pPr>
+        <w:spacing w:after="0" w:line="240" w:lineRule="auto"/>
+      </w:pPr>
+      <w:r>
+        <w:t xml:space="preserve">If real-time performance is required, then using sufficient memory to implement </w:t>
+      </w:r>
+      <w:r>
+        <w:t>dense (</w:t>
+      </w:r>
+      <w:r>
+        <w:t>Linear</w:t>
+      </w:r>
+      <w:r>
+        <w:t>)</w:t>
+      </w:r>
+      <w:r>
+        <w:t xml:space="preserve"> Binning would be justified. If calls are sparsely placed over a large interval, then </w:t>
+      </w:r>
+      <w:r>
+        <w:t>the Map-based sparse Binning would be a good choice, as it offers better average performance then Event Monitoring.</w:t>
+      </w:r>
+    </w:p>
+    <w:p>
+      <w:pPr>
+        <w:spacing w:after="0" w:line="240" w:lineRule="auto"/>
+      </w:pPr>
+    </w:p>
+    <w:p>
+      <w:pPr>
+        <w:spacing w:after="0" w:line="240" w:lineRule="auto"/>
+      </w:pPr>
+      <w:r>
+        <w:t>If one can ensure ordered data, or afford the time to sort the input, and space is at a premium, then Even Monitoring may be the best choice. In particular, if the maximum number of active calls is much less than the number of bins required to store call counts, then space is conserved.</w:t>
+      </w:r>
+    </w:p>
+    <w:p>
+      <w:pPr>
+        <w:spacing w:after="0" w:line="240" w:lineRule="auto"/>
+      </w:pPr>
+    </w:p>
+    <w:p>
+      <w:pPr>
+        <w:pStyle w:val="Heading2"/>
+        <w:spacing w:before="0" w:line="240" w:lineRule="auto"/>
+      </w:pPr>
+      <w:r>
+        <w:t>Final Observation</w:t>
+      </w:r>
+    </w:p>
+    <w:p>
+      <w:pPr>
+        <w:spacing w:after="0" w:line="240" w:lineRule="auto"/>
+      </w:pPr>
+    </w:p>
+    <w:p>
+      <w:pPr>
+        <w:spacing w:after="0" w:line="240" w:lineRule="auto"/>
+      </w:pPr>
+      <w:r>
+        <w:t xml:space="preserve">Binning is a popular technique that can return much more information than just the maximum number of calls. A study of this nature would try an answer the question: “what is the probability of a missed call given N operators”, and binning would return that information. Also, rarely can log data be relied on for </w:t>
+      </w:r>
+      <w:r>
+        <w:t xml:space="preserve">correct </w:t>
+      </w:r>
+      <w:r>
+        <w:t xml:space="preserve">ordering. </w:t>
+      </w:r>
+      <w:r>
+        <w:t xml:space="preserve">This is particularly true in a distributed environment where logs from multiple servers </w:t>
+      </w:r>
+      <w:r>
+        <w:lastRenderedPageBreak/>
+        <w:t xml:space="preserve">are merged. </w:t>
+      </w:r>
+      <w:r>
+        <w:t>Usually a sort is required, so the binni</w:t>
+      </w:r>
+      <w:r>
+        <w:t>ng approach is less complicated, performs well, and returns more information.</w:t>
+      </w:r>
+    </w:p>
+    <w:p>
+      <w:pPr>
+        <w:spacing w:after="0" w:line="240" w:lineRule="auto"/>
+      </w:pPr>
+    </w:p>
+    <w:p>
+      <w:pPr>
+        <w:spacing w:after="0" w:line="240" w:lineRule="auto"/>
+      </w:pPr>
+      <w:r>
+        <w:t>Reference Information</w:t>
+      </w:r>
+    </w:p>
+    <w:p>
+      <w:pPr>
+        <w:spacing w:after="0" w:line="240" w:lineRule="auto"/>
+      </w:pPr>
+    </w:p>
+    <w:p>
+      <w:pPr>
+        <w:spacing w:after="0" w:line="240" w:lineRule="auto"/>
+      </w:pPr>
+      <w:r>
+        <w:t>The code for this exercise is located in GitHub at</w:t>
       </w:r>
       <w:bookmarkStart w:id="0" w:name="_GoBack"/>
       <w:bookmarkEnd w:id="0"/>
-      <w:r>
-        <w:t>erformed Event Monitoring over that interval of interest, and was often faster than Event Monitoring even when the input data were sorted. Beyond 100 days, the Event Monitoring was faster.</w:t>
-      </w:r>
-    </w:p>
-    <w:p>
-      <w:pPr>
-        <w:spacing w:after="0" w:line="240" w:lineRule="auto"/>
-      </w:pPr>
-      <w:r>
-        <w:t>Binning is a popular technique that can return much more information than just the maximum number of calls. A study of this nature would try an answer the question: “what is the probability of a missed call given N operators”, and binning would return that information. Also, rarely can log data be relied on for ordering. Usually a sort is required, so the binning approach is less complicated.</w:t>
-      </w:r>
-    </w:p>
-    <w:p/>
-    <w:p/>
-    <w:p/>
-    <w:p>
-      <w:r>
-        <w:lastRenderedPageBreak/>
-        <w:t xml:space="preserve"> </w:t>
-      </w:r>
     </w:p>
     <w:sectPr>
       <w:pgSz w:w="12240" w:h="15840"/>
@@ -729,6 +1200,56 @@
     </w:sectPr>
   </w:body>
 </w:document>
+</file>
+
+<file path=word/endnotes.xml><?xml version="1.0" encoding="utf-8"?>
+<w:endnotes xmlns:wpc="http://schemas.microsoft.com/office/word/2010/wordprocessingCanvas" xmlns:mc="http://schemas.openxmlformats.org/markup-compatibility/2006" xmlns:o="urn:schemas-microsoft-com:office:office" xmlns:r="http://schemas.openxmlformats.org/officeDocument/2006/relationships" xmlns:m="http://schemas.openxmlformats.org/officeDocument/2006/math" xmlns:v="urn:schemas-microsoft-com:vml" xmlns:wp14="http://schemas.microsoft.com/office/word/2010/wordprocessingDrawing" xmlns:wp="http://schemas.openxmlformats.org/drawingml/2006/wordprocessingDrawing" xmlns:w10="urn:schemas-microsoft-com:office:word" xmlns:w="http://schemas.openxmlformats.org/wordprocessingml/2006/main" xmlns:w14="http://schemas.microsoft.com/office/word/2010/wordml" xmlns:wpg="http://schemas.microsoft.com/office/word/2010/wordprocessingGroup" xmlns:wpi="http://schemas.microsoft.com/office/word/2010/wordprocessingInk" xmlns:wne="http://schemas.microsoft.com/office/word/2006/wordml" xmlns:wps="http://schemas.microsoft.com/office/word/2010/wordprocessingShape" mc:Ignorable="w14 wp14">
+  <w:endnote w:type="separator" w:id="-1">
+    <w:p>
+      <w:pPr>
+        <w:spacing w:after="0" w:line="240" w:lineRule="auto"/>
+      </w:pPr>
+      <w:r>
+        <w:separator/>
+      </w:r>
+    </w:p>
+  </w:endnote>
+  <w:endnote w:type="continuationSeparator" w:id="0">
+    <w:p>
+      <w:pPr>
+        <w:spacing w:after="0" w:line="240" w:lineRule="auto"/>
+      </w:pPr>
+      <w:r>
+        <w:continuationSeparator/>
+      </w:r>
+    </w:p>
+  </w:endnote>
+</w:endnotes>
+</file>
+
+<file path=word/footnotes.xml><?xml version="1.0" encoding="utf-8"?>
+<w:footnotes xmlns:wpc="http://schemas.microsoft.com/office/word/2010/wordprocessingCanvas" xmlns:mc="http://schemas.openxmlformats.org/markup-compatibility/2006" xmlns:o="urn:schemas-microsoft-com:office:office" xmlns:r="http://schemas.openxmlformats.org/officeDocument/2006/relationships" xmlns:m="http://schemas.openxmlformats.org/officeDocument/2006/math" xmlns:v="urn:schemas-microsoft-com:vml" xmlns:wp14="http://schemas.microsoft.com/office/word/2010/wordprocessingDrawing" xmlns:wp="http://schemas.openxmlformats.org/drawingml/2006/wordprocessingDrawing" xmlns:w10="urn:schemas-microsoft-com:office:word" xmlns:w="http://schemas.openxmlformats.org/wordprocessingml/2006/main" xmlns:w14="http://schemas.microsoft.com/office/word/2010/wordml" xmlns:wpg="http://schemas.microsoft.com/office/word/2010/wordprocessingGroup" xmlns:wpi="http://schemas.microsoft.com/office/word/2010/wordprocessingInk" xmlns:wne="http://schemas.microsoft.com/office/word/2006/wordml" xmlns:wps="http://schemas.microsoft.com/office/word/2010/wordprocessingShape" mc:Ignorable="w14 wp14">
+  <w:footnote w:type="separator" w:id="-1">
+    <w:p>
+      <w:pPr>
+        <w:spacing w:after="0" w:line="240" w:lineRule="auto"/>
+      </w:pPr>
+      <w:r>
+        <w:separator/>
+      </w:r>
+    </w:p>
+  </w:footnote>
+  <w:footnote w:type="continuationSeparator" w:id="0">
+    <w:p>
+      <w:pPr>
+        <w:spacing w:after="0" w:line="240" w:lineRule="auto"/>
+      </w:pPr>
+      <w:r>
+        <w:continuationSeparator/>
+      </w:r>
+    </w:p>
+  </w:footnote>
+</w:footnotes>
 </file>
 
 <file path=word/numbering.xml><?xml version="1.0" encoding="utf-8"?>
@@ -846,8 +1367,124 @@
       </w:rPr>
     </w:lvl>
   </w:abstractNum>
+  <w:abstractNum w:abstractNumId="1">
+    <w:nsid w:val="732E6FE0"/>
+    <w:multiLevelType w:val="hybridMultilevel"/>
+    <w:tmpl w:val="845AEA9A"/>
+    <w:lvl w:ilvl="0" w:tplc="04090001">
+      <w:start w:val="1"/>
+      <w:numFmt w:val="bullet"/>
+      <w:lvlText w:val=""/>
+      <w:lvlJc w:val="left"/>
+      <w:pPr>
+        <w:ind w:left="720" w:hanging="360"/>
+      </w:pPr>
+      <w:rPr>
+        <w:rFonts w:ascii="Symbol" w:hAnsi="Symbol" w:hint="default"/>
+      </w:rPr>
+    </w:lvl>
+    <w:lvl w:ilvl="1" w:tplc="04090003" w:tentative="1">
+      <w:start w:val="1"/>
+      <w:numFmt w:val="bullet"/>
+      <w:lvlText w:val="o"/>
+      <w:lvlJc w:val="left"/>
+      <w:pPr>
+        <w:ind w:left="1440" w:hanging="360"/>
+      </w:pPr>
+      <w:rPr>
+        <w:rFonts w:ascii="Courier New" w:hAnsi="Courier New" w:cs="Courier New" w:hint="default"/>
+      </w:rPr>
+    </w:lvl>
+    <w:lvl w:ilvl="2" w:tplc="04090005" w:tentative="1">
+      <w:start w:val="1"/>
+      <w:numFmt w:val="bullet"/>
+      <w:lvlText w:val=""/>
+      <w:lvlJc w:val="left"/>
+      <w:pPr>
+        <w:ind w:left="2160" w:hanging="360"/>
+      </w:pPr>
+      <w:rPr>
+        <w:rFonts w:ascii="Wingdings" w:hAnsi="Wingdings" w:hint="default"/>
+      </w:rPr>
+    </w:lvl>
+    <w:lvl w:ilvl="3" w:tplc="04090001" w:tentative="1">
+      <w:start w:val="1"/>
+      <w:numFmt w:val="bullet"/>
+      <w:lvlText w:val=""/>
+      <w:lvlJc w:val="left"/>
+      <w:pPr>
+        <w:ind w:left="2880" w:hanging="360"/>
+      </w:pPr>
+      <w:rPr>
+        <w:rFonts w:ascii="Symbol" w:hAnsi="Symbol" w:hint="default"/>
+      </w:rPr>
+    </w:lvl>
+    <w:lvl w:ilvl="4" w:tplc="04090003" w:tentative="1">
+      <w:start w:val="1"/>
+      <w:numFmt w:val="bullet"/>
+      <w:lvlText w:val="o"/>
+      <w:lvlJc w:val="left"/>
+      <w:pPr>
+        <w:ind w:left="3600" w:hanging="360"/>
+      </w:pPr>
+      <w:rPr>
+        <w:rFonts w:ascii="Courier New" w:hAnsi="Courier New" w:cs="Courier New" w:hint="default"/>
+      </w:rPr>
+    </w:lvl>
+    <w:lvl w:ilvl="5" w:tplc="04090005" w:tentative="1">
+      <w:start w:val="1"/>
+      <w:numFmt w:val="bullet"/>
+      <w:lvlText w:val=""/>
+      <w:lvlJc w:val="left"/>
+      <w:pPr>
+        <w:ind w:left="4320" w:hanging="360"/>
+      </w:pPr>
+      <w:rPr>
+        <w:rFonts w:ascii="Wingdings" w:hAnsi="Wingdings" w:hint="default"/>
+      </w:rPr>
+    </w:lvl>
+    <w:lvl w:ilvl="6" w:tplc="04090001" w:tentative="1">
+      <w:start w:val="1"/>
+      <w:numFmt w:val="bullet"/>
+      <w:lvlText w:val=""/>
+      <w:lvlJc w:val="left"/>
+      <w:pPr>
+        <w:ind w:left="5040" w:hanging="360"/>
+      </w:pPr>
+      <w:rPr>
+        <w:rFonts w:ascii="Symbol" w:hAnsi="Symbol" w:hint="default"/>
+      </w:rPr>
+    </w:lvl>
+    <w:lvl w:ilvl="7" w:tplc="04090003" w:tentative="1">
+      <w:start w:val="1"/>
+      <w:numFmt w:val="bullet"/>
+      <w:lvlText w:val="o"/>
+      <w:lvlJc w:val="left"/>
+      <w:pPr>
+        <w:ind w:left="5760" w:hanging="360"/>
+      </w:pPr>
+      <w:rPr>
+        <w:rFonts w:ascii="Courier New" w:hAnsi="Courier New" w:cs="Courier New" w:hint="default"/>
+      </w:rPr>
+    </w:lvl>
+    <w:lvl w:ilvl="8" w:tplc="04090005" w:tentative="1">
+      <w:start w:val="1"/>
+      <w:numFmt w:val="bullet"/>
+      <w:lvlText w:val=""/>
+      <w:lvlJc w:val="left"/>
+      <w:pPr>
+        <w:ind w:left="6480" w:hanging="360"/>
+      </w:pPr>
+      <w:rPr>
+        <w:rFonts w:ascii="Wingdings" w:hAnsi="Wingdings" w:hint="default"/>
+      </w:rPr>
+    </w:lvl>
+  </w:abstractNum>
   <w:num w:numId="1">
     <w:abstractNumId w:val="0"/>
+  </w:num>
+  <w:num w:numId="2">
+    <w:abstractNumId w:val="1"/>
   </w:num>
 </w:numbering>
 </file>
@@ -1059,10 +1696,31 @@
       <w:szCs w:val="26"/>
     </w:rPr>
   </w:style>
+  <w:style w:type="paragraph" w:styleId="Heading3">
+    <w:name w:val="heading 3"/>
+    <w:basedOn w:val="Normal"/>
+    <w:next w:val="Normal"/>
+    <w:link w:val="Heading3Char"/>
+    <w:uiPriority w:val="9"/>
+    <w:unhideWhenUsed/>
+    <w:qFormat/>
+    <w:rsid w:val="00A047DE"/>
+    <w:pPr>
+      <w:keepNext/>
+      <w:keepLines/>
+      <w:spacing w:before="200" w:after="0"/>
+      <w:outlineLvl w:val="2"/>
+    </w:pPr>
+    <w:rPr>
+      <w:rFonts w:asciiTheme="majorHAnsi" w:eastAsiaTheme="majorEastAsia" w:hAnsiTheme="majorHAnsi" w:cstheme="majorBidi"/>
+      <w:b/>
+      <w:bCs/>
+      <w:color w:val="4F81BD" w:themeColor="accent1"/>
+    </w:rPr>
+  </w:style>
   <w:style w:type="character" w:default="1" w:styleId="DefaultParagraphFont">
     <w:name w:val="Default Paragraph Font"/>
     <w:uiPriority w:val="1"/>
-    <w:semiHidden/>
     <w:unhideWhenUsed/>
   </w:style>
   <w:style w:type="table" w:default="1" w:styleId="TableNormal">
@@ -1137,6 +1795,93 @@
       <w:ind w:left="720"/>
       <w:contextualSpacing/>
     </w:pPr>
+  </w:style>
+  <w:style w:type="paragraph" w:styleId="BalloonText">
+    <w:name w:val="Balloon Text"/>
+    <w:basedOn w:val="Normal"/>
+    <w:link w:val="BalloonTextChar"/>
+    <w:uiPriority w:val="99"/>
+    <w:semiHidden/>
+    <w:unhideWhenUsed/>
+    <w:rsid w:val="00877086"/>
+    <w:pPr>
+      <w:spacing w:after="0" w:line="240" w:lineRule="auto"/>
+    </w:pPr>
+    <w:rPr>
+      <w:rFonts w:ascii="Tahoma" w:hAnsi="Tahoma" w:cs="Tahoma"/>
+      <w:sz w:val="16"/>
+      <w:szCs w:val="16"/>
+    </w:rPr>
+  </w:style>
+  <w:style w:type="character" w:customStyle="1" w:styleId="BalloonTextChar">
+    <w:name w:val="Balloon Text Char"/>
+    <w:basedOn w:val="DefaultParagraphFont"/>
+    <w:link w:val="BalloonText"/>
+    <w:uiPriority w:val="99"/>
+    <w:semiHidden/>
+    <w:rsid w:val="00877086"/>
+    <w:rPr>
+      <w:rFonts w:ascii="Tahoma" w:hAnsi="Tahoma" w:cs="Tahoma"/>
+      <w:sz w:val="16"/>
+      <w:szCs w:val="16"/>
+    </w:rPr>
+  </w:style>
+  <w:style w:type="paragraph" w:styleId="Header">
+    <w:name w:val="header"/>
+    <w:basedOn w:val="Normal"/>
+    <w:link w:val="HeaderChar"/>
+    <w:uiPriority w:val="99"/>
+    <w:unhideWhenUsed/>
+    <w:rsid w:val="00877086"/>
+    <w:pPr>
+      <w:tabs>
+        <w:tab w:val="center" w:pos="4680"/>
+        <w:tab w:val="right" w:pos="9360"/>
+      </w:tabs>
+      <w:spacing w:after="0" w:line="240" w:lineRule="auto"/>
+    </w:pPr>
+  </w:style>
+  <w:style w:type="character" w:customStyle="1" w:styleId="HeaderChar">
+    <w:name w:val="Header Char"/>
+    <w:basedOn w:val="DefaultParagraphFont"/>
+    <w:link w:val="Header"/>
+    <w:uiPriority w:val="99"/>
+    <w:rsid w:val="00877086"/>
+  </w:style>
+  <w:style w:type="paragraph" w:styleId="Footer">
+    <w:name w:val="footer"/>
+    <w:basedOn w:val="Normal"/>
+    <w:link w:val="FooterChar"/>
+    <w:uiPriority w:val="99"/>
+    <w:unhideWhenUsed/>
+    <w:rsid w:val="00877086"/>
+    <w:pPr>
+      <w:tabs>
+        <w:tab w:val="center" w:pos="4680"/>
+        <w:tab w:val="right" w:pos="9360"/>
+      </w:tabs>
+      <w:spacing w:after="0" w:line="240" w:lineRule="auto"/>
+    </w:pPr>
+  </w:style>
+  <w:style w:type="character" w:customStyle="1" w:styleId="FooterChar">
+    <w:name w:val="Footer Char"/>
+    <w:basedOn w:val="DefaultParagraphFont"/>
+    <w:link w:val="Footer"/>
+    <w:uiPriority w:val="99"/>
+    <w:rsid w:val="00877086"/>
+  </w:style>
+  <w:style w:type="character" w:customStyle="1" w:styleId="Heading3Char">
+    <w:name w:val="Heading 3 Char"/>
+    <w:basedOn w:val="DefaultParagraphFont"/>
+    <w:link w:val="Heading3"/>
+    <w:uiPriority w:val="9"/>
+    <w:rsid w:val="00A047DE"/>
+    <w:rPr>
+      <w:rFonts w:asciiTheme="majorHAnsi" w:eastAsiaTheme="majorEastAsia" w:hAnsiTheme="majorHAnsi" w:cstheme="majorBidi"/>
+      <w:b/>
+      <w:bCs/>
+      <w:color w:val="4F81BD" w:themeColor="accent1"/>
+    </w:rPr>
   </w:style>
 </w:styles>
 </file>
@@ -1348,10 +2093,31 @@
       <w:szCs w:val="26"/>
     </w:rPr>
   </w:style>
+  <w:style w:type="paragraph" w:styleId="Heading3">
+    <w:name w:val="heading 3"/>
+    <w:basedOn w:val="Normal"/>
+    <w:next w:val="Normal"/>
+    <w:link w:val="Heading3Char"/>
+    <w:uiPriority w:val="9"/>
+    <w:unhideWhenUsed/>
+    <w:qFormat/>
+    <w:rsid w:val="00A047DE"/>
+    <w:pPr>
+      <w:keepNext/>
+      <w:keepLines/>
+      <w:spacing w:before="200" w:after="0"/>
+      <w:outlineLvl w:val="2"/>
+    </w:pPr>
+    <w:rPr>
+      <w:rFonts w:asciiTheme="majorHAnsi" w:eastAsiaTheme="majorEastAsia" w:hAnsiTheme="majorHAnsi" w:cstheme="majorBidi"/>
+      <w:b/>
+      <w:bCs/>
+      <w:color w:val="4F81BD" w:themeColor="accent1"/>
+    </w:rPr>
+  </w:style>
   <w:style w:type="character" w:default="1" w:styleId="DefaultParagraphFont">
     <w:name w:val="Default Paragraph Font"/>
     <w:uiPriority w:val="1"/>
-    <w:semiHidden/>
     <w:unhideWhenUsed/>
   </w:style>
   <w:style w:type="table" w:default="1" w:styleId="TableNormal">
@@ -1427,7 +2193,1124 @@
       <w:contextualSpacing/>
     </w:pPr>
   </w:style>
+  <w:style w:type="paragraph" w:styleId="BalloonText">
+    <w:name w:val="Balloon Text"/>
+    <w:basedOn w:val="Normal"/>
+    <w:link w:val="BalloonTextChar"/>
+    <w:uiPriority w:val="99"/>
+    <w:semiHidden/>
+    <w:unhideWhenUsed/>
+    <w:rsid w:val="00877086"/>
+    <w:pPr>
+      <w:spacing w:after="0" w:line="240" w:lineRule="auto"/>
+    </w:pPr>
+    <w:rPr>
+      <w:rFonts w:ascii="Tahoma" w:hAnsi="Tahoma" w:cs="Tahoma"/>
+      <w:sz w:val="16"/>
+      <w:szCs w:val="16"/>
+    </w:rPr>
+  </w:style>
+  <w:style w:type="character" w:customStyle="1" w:styleId="BalloonTextChar">
+    <w:name w:val="Balloon Text Char"/>
+    <w:basedOn w:val="DefaultParagraphFont"/>
+    <w:link w:val="BalloonText"/>
+    <w:uiPriority w:val="99"/>
+    <w:semiHidden/>
+    <w:rsid w:val="00877086"/>
+    <w:rPr>
+      <w:rFonts w:ascii="Tahoma" w:hAnsi="Tahoma" w:cs="Tahoma"/>
+      <w:sz w:val="16"/>
+      <w:szCs w:val="16"/>
+    </w:rPr>
+  </w:style>
+  <w:style w:type="paragraph" w:styleId="Header">
+    <w:name w:val="header"/>
+    <w:basedOn w:val="Normal"/>
+    <w:link w:val="HeaderChar"/>
+    <w:uiPriority w:val="99"/>
+    <w:unhideWhenUsed/>
+    <w:rsid w:val="00877086"/>
+    <w:pPr>
+      <w:tabs>
+        <w:tab w:val="center" w:pos="4680"/>
+        <w:tab w:val="right" w:pos="9360"/>
+      </w:tabs>
+      <w:spacing w:after="0" w:line="240" w:lineRule="auto"/>
+    </w:pPr>
+  </w:style>
+  <w:style w:type="character" w:customStyle="1" w:styleId="HeaderChar">
+    <w:name w:val="Header Char"/>
+    <w:basedOn w:val="DefaultParagraphFont"/>
+    <w:link w:val="Header"/>
+    <w:uiPriority w:val="99"/>
+    <w:rsid w:val="00877086"/>
+  </w:style>
+  <w:style w:type="paragraph" w:styleId="Footer">
+    <w:name w:val="footer"/>
+    <w:basedOn w:val="Normal"/>
+    <w:link w:val="FooterChar"/>
+    <w:uiPriority w:val="99"/>
+    <w:unhideWhenUsed/>
+    <w:rsid w:val="00877086"/>
+    <w:pPr>
+      <w:tabs>
+        <w:tab w:val="center" w:pos="4680"/>
+        <w:tab w:val="right" w:pos="9360"/>
+      </w:tabs>
+      <w:spacing w:after="0" w:line="240" w:lineRule="auto"/>
+    </w:pPr>
+  </w:style>
+  <w:style w:type="character" w:customStyle="1" w:styleId="FooterChar">
+    <w:name w:val="Footer Char"/>
+    <w:basedOn w:val="DefaultParagraphFont"/>
+    <w:link w:val="Footer"/>
+    <w:uiPriority w:val="99"/>
+    <w:rsid w:val="00877086"/>
+  </w:style>
+  <w:style w:type="character" w:customStyle="1" w:styleId="Heading3Char">
+    <w:name w:val="Heading 3 Char"/>
+    <w:basedOn w:val="DefaultParagraphFont"/>
+    <w:link w:val="Heading3"/>
+    <w:uiPriority w:val="9"/>
+    <w:rsid w:val="00A047DE"/>
+    <w:rPr>
+      <w:rFonts w:asciiTheme="majorHAnsi" w:eastAsiaTheme="majorEastAsia" w:hAnsiTheme="majorHAnsi" w:cstheme="majorBidi"/>
+      <w:b/>
+      <w:bCs/>
+      <w:color w:val="4F81BD" w:themeColor="accent1"/>
+    </w:rPr>
+  </w:style>
 </w:styles>
+</file>
+
+<file path=word/charts/chart1.xml><?xml version="1.0" encoding="utf-8"?>
+<c:chartSpace xmlns:c="http://schemas.openxmlformats.org/drawingml/2006/chart" xmlns:a="http://schemas.openxmlformats.org/drawingml/2006/main" xmlns:r="http://schemas.openxmlformats.org/officeDocument/2006/relationships">
+  <c:date1904 val="0"/>
+  <c:lang val="en-US"/>
+  <c:roundedCorners val="0"/>
+  <mc:AlternateContent xmlns:mc="http://schemas.openxmlformats.org/markup-compatibility/2006">
+    <mc:Choice xmlns:c14="http://schemas.microsoft.com/office/drawing/2007/8/2/chart" Requires="c14">
+      <c14:style val="102"/>
+    </mc:Choice>
+    <mc:Fallback>
+      <c:style val="2"/>
+    </mc:Fallback>
+  </mc:AlternateContent>
+  <c:chart>
+    <c:title>
+      <c:tx>
+        <c:rich>
+          <a:bodyPr/>
+          <a:lstStyle/>
+          <a:p>
+            <a:pPr>
+              <a:defRPr/>
+            </a:pPr>
+            <a:r>
+              <a:rPr lang="en-US"/>
+              <a:t> Active Call</a:t>
+            </a:r>
+            <a:r>
+              <a:rPr lang="en-US" baseline="0"/>
+              <a:t> </a:t>
+            </a:r>
+            <a:r>
+              <a:rPr lang="en-US"/>
+              <a:t>Count vs Hour of</a:t>
+            </a:r>
+            <a:r>
+              <a:rPr lang="en-US" baseline="0"/>
+              <a:t> Day</a:t>
+            </a:r>
+            <a:endParaRPr lang="en-US"/>
+          </a:p>
+        </c:rich>
+      </c:tx>
+      <c:layout>
+        <c:manualLayout>
+          <c:xMode val="edge"/>
+          <c:yMode val="edge"/>
+          <c:x val="0.50980640118884546"/>
+          <c:y val="2.8811520978593519E-2"/>
+        </c:manualLayout>
+      </c:layout>
+      <c:overlay val="0"/>
+    </c:title>
+    <c:autoTitleDeleted val="0"/>
+    <c:plotArea>
+      <c:layout>
+        <c:manualLayout>
+          <c:layoutTarget val="inner"/>
+          <c:xMode val="edge"/>
+          <c:yMode val="edge"/>
+          <c:x val="6.2972486006683648E-2"/>
+          <c:y val="3.866364956519306E-2"/>
+          <c:w val="0.88926598687142033"/>
+          <c:h val="0.89714539079942024"/>
+        </c:manualLayout>
+      </c:layout>
+      <c:scatterChart>
+        <c:scatterStyle val="lineMarker"/>
+        <c:varyColors val="0"/>
+        <c:ser>
+          <c:idx val="0"/>
+          <c:order val="0"/>
+          <c:tx>
+            <c:strRef>
+              <c:f>Distribution!$B$1</c:f>
+              <c:strCache>
+                <c:ptCount val="1"/>
+                <c:pt idx="0">
+                  <c:v> Count</c:v>
+                </c:pt>
+              </c:strCache>
+            </c:strRef>
+          </c:tx>
+          <c:xVal>
+            <c:numRef>
+              <c:f>Distribution!$A$2:$A$25</c:f>
+              <c:numCache>
+                <c:formatCode>0</c:formatCode>
+                <c:ptCount val="24"/>
+                <c:pt idx="0">
+                  <c:v>0</c:v>
+                </c:pt>
+                <c:pt idx="1">
+                  <c:v>1</c:v>
+                </c:pt>
+                <c:pt idx="2">
+                  <c:v>2</c:v>
+                </c:pt>
+                <c:pt idx="3">
+                  <c:v>3</c:v>
+                </c:pt>
+                <c:pt idx="4">
+                  <c:v>4</c:v>
+                </c:pt>
+                <c:pt idx="5">
+                  <c:v>5</c:v>
+                </c:pt>
+                <c:pt idx="6">
+                  <c:v>6</c:v>
+                </c:pt>
+                <c:pt idx="7">
+                  <c:v>7</c:v>
+                </c:pt>
+                <c:pt idx="8">
+                  <c:v>8</c:v>
+                </c:pt>
+                <c:pt idx="9">
+                  <c:v>9</c:v>
+                </c:pt>
+                <c:pt idx="10">
+                  <c:v>10</c:v>
+                </c:pt>
+                <c:pt idx="11">
+                  <c:v>11</c:v>
+                </c:pt>
+                <c:pt idx="12">
+                  <c:v>12</c:v>
+                </c:pt>
+                <c:pt idx="13">
+                  <c:v>13</c:v>
+                </c:pt>
+                <c:pt idx="14">
+                  <c:v>14</c:v>
+                </c:pt>
+                <c:pt idx="15">
+                  <c:v>15</c:v>
+                </c:pt>
+                <c:pt idx="16">
+                  <c:v>16</c:v>
+                </c:pt>
+                <c:pt idx="17">
+                  <c:v>17</c:v>
+                </c:pt>
+                <c:pt idx="18">
+                  <c:v>18</c:v>
+                </c:pt>
+                <c:pt idx="19">
+                  <c:v>19</c:v>
+                </c:pt>
+                <c:pt idx="20">
+                  <c:v>20</c:v>
+                </c:pt>
+                <c:pt idx="21">
+                  <c:v>21</c:v>
+                </c:pt>
+                <c:pt idx="22">
+                  <c:v>22</c:v>
+                </c:pt>
+                <c:pt idx="23">
+                  <c:v>23</c:v>
+                </c:pt>
+              </c:numCache>
+            </c:numRef>
+          </c:xVal>
+          <c:yVal>
+            <c:numRef>
+              <c:f>Distribution!$B$2:$B$25</c:f>
+              <c:numCache>
+                <c:formatCode>#,##0</c:formatCode>
+                <c:ptCount val="24"/>
+                <c:pt idx="0">
+                  <c:v>1601</c:v>
+                </c:pt>
+                <c:pt idx="1">
+                  <c:v>530</c:v>
+                </c:pt>
+                <c:pt idx="2">
+                  <c:v>637</c:v>
+                </c:pt>
+                <c:pt idx="3">
+                  <c:v>616</c:v>
+                </c:pt>
+                <c:pt idx="4">
+                  <c:v>618</c:v>
+                </c:pt>
+                <c:pt idx="5">
+                  <c:v>1625</c:v>
+                </c:pt>
+                <c:pt idx="6">
+                  <c:v>3591</c:v>
+                </c:pt>
+                <c:pt idx="7">
+                  <c:v>3599</c:v>
+                </c:pt>
+                <c:pt idx="8">
+                  <c:v>3814</c:v>
+                </c:pt>
+                <c:pt idx="9">
+                  <c:v>3640</c:v>
+                </c:pt>
+                <c:pt idx="10">
+                  <c:v>6489</c:v>
+                </c:pt>
+                <c:pt idx="11">
+                  <c:v>3759</c:v>
+                </c:pt>
+                <c:pt idx="12">
+                  <c:v>3772</c:v>
+                </c:pt>
+                <c:pt idx="13">
+                  <c:v>3599</c:v>
+                </c:pt>
+                <c:pt idx="14">
+                  <c:v>3571</c:v>
+                </c:pt>
+                <c:pt idx="15">
+                  <c:v>2767</c:v>
+                </c:pt>
+                <c:pt idx="16">
+                  <c:v>3615</c:v>
+                </c:pt>
+                <c:pt idx="17">
+                  <c:v>3603</c:v>
+                </c:pt>
+                <c:pt idx="18">
+                  <c:v>3930</c:v>
+                </c:pt>
+                <c:pt idx="19">
+                  <c:v>3663</c:v>
+                </c:pt>
+                <c:pt idx="20">
+                  <c:v>3509</c:v>
+                </c:pt>
+                <c:pt idx="21">
+                  <c:v>3508</c:v>
+                </c:pt>
+                <c:pt idx="22">
+                  <c:v>543</c:v>
+                </c:pt>
+                <c:pt idx="23">
+                  <c:v>1833</c:v>
+                </c:pt>
+              </c:numCache>
+            </c:numRef>
+          </c:yVal>
+          <c:smooth val="0"/>
+        </c:ser>
+        <c:dLbls>
+          <c:showLegendKey val="0"/>
+          <c:showVal val="0"/>
+          <c:showCatName val="0"/>
+          <c:showSerName val="0"/>
+          <c:showPercent val="0"/>
+          <c:showBubbleSize val="0"/>
+        </c:dLbls>
+        <c:axId val="46963712"/>
+        <c:axId val="46965504"/>
+      </c:scatterChart>
+      <c:valAx>
+        <c:axId val="46963712"/>
+        <c:scaling>
+          <c:orientation val="minMax"/>
+          <c:max val="23"/>
+        </c:scaling>
+        <c:delete val="0"/>
+        <c:axPos val="b"/>
+        <c:numFmt formatCode="0" sourceLinked="1"/>
+        <c:majorTickMark val="out"/>
+        <c:minorTickMark val="none"/>
+        <c:tickLblPos val="nextTo"/>
+        <c:crossAx val="46965504"/>
+        <c:crossesAt val="0"/>
+        <c:crossBetween val="midCat"/>
+        <c:majorUnit val="1"/>
+      </c:valAx>
+      <c:valAx>
+        <c:axId val="46965504"/>
+        <c:scaling>
+          <c:orientation val="minMax"/>
+          <c:max val="6500"/>
+          <c:min val="0"/>
+        </c:scaling>
+        <c:delete val="0"/>
+        <c:axPos val="l"/>
+        <c:numFmt formatCode="#,##0" sourceLinked="1"/>
+        <c:majorTickMark val="out"/>
+        <c:minorTickMark val="none"/>
+        <c:tickLblPos val="nextTo"/>
+        <c:crossAx val="46963712"/>
+        <c:crossesAt val="0"/>
+        <c:crossBetween val="midCat"/>
+        <c:majorUnit val="500"/>
+        <c:minorUnit val="100"/>
+      </c:valAx>
+    </c:plotArea>
+    <c:legend>
+      <c:legendPos val="r"/>
+      <c:layout>
+        <c:manualLayout>
+          <c:xMode val="edge"/>
+          <c:yMode val="edge"/>
+          <c:x val="0.7236620111542319"/>
+          <c:y val="0.75112769503042853"/>
+          <c:w val="0.10094557526488775"/>
+          <c:h val="5.7888470929981957E-2"/>
+        </c:manualLayout>
+      </c:layout>
+      <c:overlay val="0"/>
+    </c:legend>
+    <c:plotVisOnly val="1"/>
+    <c:dispBlanksAs val="gap"/>
+    <c:showDLblsOverMax val="0"/>
+  </c:chart>
+  <c:externalData r:id="rId1">
+    <c:autoUpdate val="0"/>
+  </c:externalData>
+</c:chartSpace>
+</file>
+
+<file path=word/charts/chart2.xml><?xml version="1.0" encoding="utf-8"?>
+<c:chartSpace xmlns:c="http://schemas.openxmlformats.org/drawingml/2006/chart" xmlns:a="http://schemas.openxmlformats.org/drawingml/2006/main" xmlns:r="http://schemas.openxmlformats.org/officeDocument/2006/relationships">
+  <c:date1904 val="0"/>
+  <c:lang val="en-US"/>
+  <c:roundedCorners val="0"/>
+  <mc:AlternateContent xmlns:mc="http://schemas.openxmlformats.org/markup-compatibility/2006">
+    <mc:Choice xmlns:c14="http://schemas.microsoft.com/office/drawing/2007/8/2/chart" Requires="c14">
+      <c14:style val="102"/>
+    </mc:Choice>
+    <mc:Fallback>
+      <c:style val="2"/>
+    </mc:Fallback>
+  </mc:AlternateContent>
+  <c:chart>
+    <c:title>
+      <c:tx>
+        <c:rich>
+          <a:bodyPr/>
+          <a:lstStyle/>
+          <a:p>
+            <a:pPr>
+              <a:defRPr/>
+            </a:pPr>
+            <a:r>
+              <a:rPr lang="en-US"/>
+              <a:t>Search</a:t>
+            </a:r>
+            <a:r>
+              <a:rPr lang="en-US" baseline="0"/>
+              <a:t> Time vs Days of Input @ 250,000 Calls Daily      </a:t>
+            </a:r>
+            <a:endParaRPr lang="en-US"/>
+          </a:p>
+        </c:rich>
+      </c:tx>
+      <c:layout>
+        <c:manualLayout>
+          <c:xMode val="edge"/>
+          <c:yMode val="edge"/>
+          <c:x val="7.6706204993606572E-2"/>
+          <c:y val="1.2219982573570451E-2"/>
+        </c:manualLayout>
+      </c:layout>
+      <c:overlay val="1"/>
+    </c:title>
+    <c:autoTitleDeleted val="0"/>
+    <c:plotArea>
+      <c:layout>
+        <c:manualLayout>
+          <c:layoutTarget val="inner"/>
+          <c:xMode val="edge"/>
+          <c:yMode val="edge"/>
+          <c:x val="7.0332963187293901E-2"/>
+          <c:y val="1.556368193073035E-2"/>
+          <c:w val="0.90059660811629316"/>
+          <c:h val="0.9050989322585633"/>
+        </c:manualLayout>
+      </c:layout>
+      <c:scatterChart>
+        <c:scatterStyle val="lineMarker"/>
+        <c:varyColors val="0"/>
+        <c:ser>
+          <c:idx val="0"/>
+          <c:order val="0"/>
+          <c:tx>
+            <c:strRef>
+              <c:f>Prepared!$A$2</c:f>
+              <c:strCache>
+                <c:ptCount val="1"/>
+                <c:pt idx="0">
+                  <c:v>EVENT_QUEUE</c:v>
+                </c:pt>
+              </c:strCache>
+            </c:strRef>
+          </c:tx>
+          <c:xVal>
+            <c:numRef>
+              <c:f>Prepared!$B$2:$B$13</c:f>
+              <c:numCache>
+                <c:formatCode>0</c:formatCode>
+                <c:ptCount val="12"/>
+                <c:pt idx="0">
+                  <c:v>1</c:v>
+                </c:pt>
+                <c:pt idx="1">
+                  <c:v>10</c:v>
+                </c:pt>
+                <c:pt idx="2">
+                  <c:v>20</c:v>
+                </c:pt>
+                <c:pt idx="3">
+                  <c:v>40</c:v>
+                </c:pt>
+                <c:pt idx="4">
+                  <c:v>50</c:v>
+                </c:pt>
+                <c:pt idx="5">
+                  <c:v>60</c:v>
+                </c:pt>
+                <c:pt idx="6">
+                  <c:v>70</c:v>
+                </c:pt>
+                <c:pt idx="7">
+                  <c:v>80</c:v>
+                </c:pt>
+                <c:pt idx="8">
+                  <c:v>90</c:v>
+                </c:pt>
+                <c:pt idx="9">
+                  <c:v>100</c:v>
+                </c:pt>
+                <c:pt idx="10">
+                  <c:v>110</c:v>
+                </c:pt>
+                <c:pt idx="11">
+                  <c:v>120</c:v>
+                </c:pt>
+              </c:numCache>
+            </c:numRef>
+          </c:xVal>
+          <c:yVal>
+            <c:numRef>
+              <c:f>Prepared!$E$2:$E$13</c:f>
+              <c:numCache>
+                <c:formatCode>0.000</c:formatCode>
+                <c:ptCount val="12"/>
+                <c:pt idx="0">
+                  <c:v>0.13600000000000001</c:v>
+                </c:pt>
+                <c:pt idx="1">
+                  <c:v>0.89200000000000002</c:v>
+                </c:pt>
+                <c:pt idx="2">
+                  <c:v>1.6439999999999999</c:v>
+                </c:pt>
+                <c:pt idx="3">
+                  <c:v>3.2749999999999999</c:v>
+                </c:pt>
+                <c:pt idx="4">
+                  <c:v>4.1100000000000003</c:v>
+                </c:pt>
+                <c:pt idx="5">
+                  <c:v>4.9870000000000001</c:v>
+                </c:pt>
+                <c:pt idx="6">
+                  <c:v>5.7910000000000004</c:v>
+                </c:pt>
+                <c:pt idx="7">
+                  <c:v>6.6180000000000003</c:v>
+                </c:pt>
+                <c:pt idx="8">
+                  <c:v>7.8029999999999999</c:v>
+                </c:pt>
+                <c:pt idx="9">
+                  <c:v>8.5220000000000002</c:v>
+                </c:pt>
+                <c:pt idx="10">
+                  <c:v>9.407</c:v>
+                </c:pt>
+                <c:pt idx="11">
+                  <c:v>10.127000000000001</c:v>
+                </c:pt>
+              </c:numCache>
+            </c:numRef>
+          </c:yVal>
+          <c:smooth val="0"/>
+        </c:ser>
+        <c:ser>
+          <c:idx val="1"/>
+          <c:order val="1"/>
+          <c:tx>
+            <c:strRef>
+              <c:f>Prepared!$D$1</c:f>
+              <c:strCache>
+                <c:ptCount val="1"/>
+                <c:pt idx="0">
+                  <c:v> sortTm</c:v>
+                </c:pt>
+              </c:strCache>
+            </c:strRef>
+          </c:tx>
+          <c:xVal>
+            <c:numRef>
+              <c:f>Prepared!$B$2:$B$13</c:f>
+              <c:numCache>
+                <c:formatCode>0</c:formatCode>
+                <c:ptCount val="12"/>
+                <c:pt idx="0">
+                  <c:v>1</c:v>
+                </c:pt>
+                <c:pt idx="1">
+                  <c:v>10</c:v>
+                </c:pt>
+                <c:pt idx="2">
+                  <c:v>20</c:v>
+                </c:pt>
+                <c:pt idx="3">
+                  <c:v>40</c:v>
+                </c:pt>
+                <c:pt idx="4">
+                  <c:v>50</c:v>
+                </c:pt>
+                <c:pt idx="5">
+                  <c:v>60</c:v>
+                </c:pt>
+                <c:pt idx="6">
+                  <c:v>70</c:v>
+                </c:pt>
+                <c:pt idx="7">
+                  <c:v>80</c:v>
+                </c:pt>
+                <c:pt idx="8">
+                  <c:v>90</c:v>
+                </c:pt>
+                <c:pt idx="9">
+                  <c:v>100</c:v>
+                </c:pt>
+                <c:pt idx="10">
+                  <c:v>110</c:v>
+                </c:pt>
+                <c:pt idx="11">
+                  <c:v>120</c:v>
+                </c:pt>
+              </c:numCache>
+            </c:numRef>
+          </c:xVal>
+          <c:yVal>
+            <c:numRef>
+              <c:f>Prepared!$D$2:$D$13</c:f>
+              <c:numCache>
+                <c:formatCode>0.000</c:formatCode>
+                <c:ptCount val="12"/>
+                <c:pt idx="0">
+                  <c:v>8.4000000000000005E-2</c:v>
+                </c:pt>
+                <c:pt idx="1">
+                  <c:v>0.54700000000000004</c:v>
+                </c:pt>
+                <c:pt idx="2">
+                  <c:v>1.0009999999999999</c:v>
+                </c:pt>
+                <c:pt idx="3">
+                  <c:v>1.9990000000000001</c:v>
+                </c:pt>
+                <c:pt idx="4">
+                  <c:v>2.516</c:v>
+                </c:pt>
+                <c:pt idx="5">
+                  <c:v>3.0720000000000001</c:v>
+                </c:pt>
+                <c:pt idx="6">
+                  <c:v>3.5609999999999999</c:v>
+                </c:pt>
+                <c:pt idx="7">
+                  <c:v>4.0549999999999997</c:v>
+                </c:pt>
+                <c:pt idx="8">
+                  <c:v>4.601</c:v>
+                </c:pt>
+                <c:pt idx="9">
+                  <c:v>5.0739999999999998</c:v>
+                </c:pt>
+                <c:pt idx="10">
+                  <c:v>5.5869999999999997</c:v>
+                </c:pt>
+                <c:pt idx="11">
+                  <c:v>6.133</c:v>
+                </c:pt>
+              </c:numCache>
+            </c:numRef>
+          </c:yVal>
+          <c:smooth val="0"/>
+        </c:ser>
+        <c:ser>
+          <c:idx val="2"/>
+          <c:order val="2"/>
+          <c:tx>
+            <c:strRef>
+              <c:f>Prepared!$C$1</c:f>
+              <c:strCache>
+                <c:ptCount val="1"/>
+                <c:pt idx="0">
+                  <c:v> findTm</c:v>
+                </c:pt>
+              </c:strCache>
+            </c:strRef>
+          </c:tx>
+          <c:xVal>
+            <c:numRef>
+              <c:f>Prepared!$B$2:$B$13</c:f>
+              <c:numCache>
+                <c:formatCode>0</c:formatCode>
+                <c:ptCount val="12"/>
+                <c:pt idx="0">
+                  <c:v>1</c:v>
+                </c:pt>
+                <c:pt idx="1">
+                  <c:v>10</c:v>
+                </c:pt>
+                <c:pt idx="2">
+                  <c:v>20</c:v>
+                </c:pt>
+                <c:pt idx="3">
+                  <c:v>40</c:v>
+                </c:pt>
+                <c:pt idx="4">
+                  <c:v>50</c:v>
+                </c:pt>
+                <c:pt idx="5">
+                  <c:v>60</c:v>
+                </c:pt>
+                <c:pt idx="6">
+                  <c:v>70</c:v>
+                </c:pt>
+                <c:pt idx="7">
+                  <c:v>80</c:v>
+                </c:pt>
+                <c:pt idx="8">
+                  <c:v>90</c:v>
+                </c:pt>
+                <c:pt idx="9">
+                  <c:v>100</c:v>
+                </c:pt>
+                <c:pt idx="10">
+                  <c:v>110</c:v>
+                </c:pt>
+                <c:pt idx="11">
+                  <c:v>120</c:v>
+                </c:pt>
+              </c:numCache>
+            </c:numRef>
+          </c:xVal>
+          <c:yVal>
+            <c:numRef>
+              <c:f>Prepared!$C$2:$C$13</c:f>
+              <c:numCache>
+                <c:formatCode>0.000</c:formatCode>
+                <c:ptCount val="12"/>
+                <c:pt idx="0">
+                  <c:v>5.1999999999999998E-2</c:v>
+                </c:pt>
+                <c:pt idx="1">
+                  <c:v>0.34599999999999997</c:v>
+                </c:pt>
+                <c:pt idx="2">
+                  <c:v>0.64300000000000002</c:v>
+                </c:pt>
+                <c:pt idx="3">
+                  <c:v>1.276</c:v>
+                </c:pt>
+                <c:pt idx="4">
+                  <c:v>1.593</c:v>
+                </c:pt>
+                <c:pt idx="5">
+                  <c:v>1.915</c:v>
+                </c:pt>
+                <c:pt idx="6">
+                  <c:v>2.23</c:v>
+                </c:pt>
+                <c:pt idx="7">
+                  <c:v>2.5630000000000002</c:v>
+                </c:pt>
+                <c:pt idx="8">
+                  <c:v>3.202</c:v>
+                </c:pt>
+                <c:pt idx="9">
+                  <c:v>3.448</c:v>
+                </c:pt>
+                <c:pt idx="10">
+                  <c:v>3.82</c:v>
+                </c:pt>
+                <c:pt idx="11">
+                  <c:v>3.9940000000000002</c:v>
+                </c:pt>
+              </c:numCache>
+            </c:numRef>
+          </c:yVal>
+          <c:smooth val="0"/>
+        </c:ser>
+        <c:ser>
+          <c:idx val="3"/>
+          <c:order val="3"/>
+          <c:tx>
+            <c:strRef>
+              <c:f>Prepared!$A$26</c:f>
+              <c:strCache>
+                <c:ptCount val="1"/>
+                <c:pt idx="0">
+                  <c:v>MAP_BIN</c:v>
+                </c:pt>
+              </c:strCache>
+            </c:strRef>
+          </c:tx>
+          <c:xVal>
+            <c:numRef>
+              <c:f>Prepared!$B$26:$B$37</c:f>
+              <c:numCache>
+                <c:formatCode>0</c:formatCode>
+                <c:ptCount val="12"/>
+                <c:pt idx="0">
+                  <c:v>1</c:v>
+                </c:pt>
+                <c:pt idx="1">
+                  <c:v>10</c:v>
+                </c:pt>
+                <c:pt idx="2">
+                  <c:v>20</c:v>
+                </c:pt>
+                <c:pt idx="3">
+                  <c:v>40</c:v>
+                </c:pt>
+                <c:pt idx="4">
+                  <c:v>50</c:v>
+                </c:pt>
+                <c:pt idx="5">
+                  <c:v>60</c:v>
+                </c:pt>
+                <c:pt idx="6">
+                  <c:v>70</c:v>
+                </c:pt>
+                <c:pt idx="7">
+                  <c:v>80</c:v>
+                </c:pt>
+                <c:pt idx="8">
+                  <c:v>90</c:v>
+                </c:pt>
+                <c:pt idx="9">
+                  <c:v>100</c:v>
+                </c:pt>
+                <c:pt idx="10">
+                  <c:v>110</c:v>
+                </c:pt>
+                <c:pt idx="11">
+                  <c:v>120</c:v>
+                </c:pt>
+              </c:numCache>
+            </c:numRef>
+          </c:xVal>
+          <c:yVal>
+            <c:numRef>
+              <c:f>Prepared!$E$26:$E$37</c:f>
+              <c:numCache>
+                <c:formatCode>0.000</c:formatCode>
+                <c:ptCount val="12"/>
+                <c:pt idx="0">
+                  <c:v>0.128</c:v>
+                </c:pt>
+                <c:pt idx="1">
+                  <c:v>0.68</c:v>
+                </c:pt>
+                <c:pt idx="2">
+                  <c:v>2.6619999999999999</c:v>
+                </c:pt>
+                <c:pt idx="3">
+                  <c:v>5.1539999999999999</c:v>
+                </c:pt>
+                <c:pt idx="4">
+                  <c:v>3.0750000000000002</c:v>
+                </c:pt>
+                <c:pt idx="5">
+                  <c:v>4.056</c:v>
+                </c:pt>
+                <c:pt idx="6">
+                  <c:v>10.552</c:v>
+                </c:pt>
+                <c:pt idx="7">
+                  <c:v>4.7309999999999999</c:v>
+                </c:pt>
+                <c:pt idx="8">
+                  <c:v>6.3559999999999999</c:v>
+                </c:pt>
+                <c:pt idx="9">
+                  <c:v>14.879</c:v>
+                </c:pt>
+                <c:pt idx="10">
+                  <c:v>7.1189999999999998</c:v>
+                </c:pt>
+                <c:pt idx="11">
+                  <c:v>6.2709999999999999</c:v>
+                </c:pt>
+              </c:numCache>
+            </c:numRef>
+          </c:yVal>
+          <c:smooth val="0"/>
+        </c:ser>
+        <c:ser>
+          <c:idx val="4"/>
+          <c:order val="4"/>
+          <c:tx>
+            <c:strRef>
+              <c:f>Prepared!$A$14</c:f>
+              <c:strCache>
+                <c:ptCount val="1"/>
+                <c:pt idx="0">
+                  <c:v>LINEAR_BIN</c:v>
+                </c:pt>
+              </c:strCache>
+            </c:strRef>
+          </c:tx>
+          <c:xVal>
+            <c:numRef>
+              <c:f>Prepared!$B$14:$B$25</c:f>
+              <c:numCache>
+                <c:formatCode>0</c:formatCode>
+                <c:ptCount val="12"/>
+                <c:pt idx="0">
+                  <c:v>1</c:v>
+                </c:pt>
+                <c:pt idx="1">
+                  <c:v>10</c:v>
+                </c:pt>
+                <c:pt idx="2">
+                  <c:v>20</c:v>
+                </c:pt>
+                <c:pt idx="3">
+                  <c:v>40</c:v>
+                </c:pt>
+                <c:pt idx="4">
+                  <c:v>50</c:v>
+                </c:pt>
+                <c:pt idx="5">
+                  <c:v>60</c:v>
+                </c:pt>
+                <c:pt idx="6">
+                  <c:v>70</c:v>
+                </c:pt>
+                <c:pt idx="7">
+                  <c:v>80</c:v>
+                </c:pt>
+                <c:pt idx="8">
+                  <c:v>90</c:v>
+                </c:pt>
+                <c:pt idx="9">
+                  <c:v>100</c:v>
+                </c:pt>
+                <c:pt idx="10">
+                  <c:v>110</c:v>
+                </c:pt>
+                <c:pt idx="11">
+                  <c:v>120</c:v>
+                </c:pt>
+              </c:numCache>
+            </c:numRef>
+          </c:xVal>
+          <c:yVal>
+            <c:numRef>
+              <c:f>Prepared!$E$14:$E$25</c:f>
+              <c:numCache>
+                <c:formatCode>0.000</c:formatCode>
+                <c:ptCount val="12"/>
+                <c:pt idx="0">
+                  <c:v>1.6E-2</c:v>
+                </c:pt>
+                <c:pt idx="1">
+                  <c:v>5.5E-2</c:v>
+                </c:pt>
+                <c:pt idx="2">
+                  <c:v>0.107</c:v>
+                </c:pt>
+                <c:pt idx="3">
+                  <c:v>0.215</c:v>
+                </c:pt>
+                <c:pt idx="4">
+                  <c:v>0.26900000000000002</c:v>
+                </c:pt>
+                <c:pt idx="5">
+                  <c:v>0.32</c:v>
+                </c:pt>
+                <c:pt idx="6">
+                  <c:v>0.372</c:v>
+                </c:pt>
+                <c:pt idx="7">
+                  <c:v>0.44800000000000001</c:v>
+                </c:pt>
+                <c:pt idx="8">
+                  <c:v>0.495</c:v>
+                </c:pt>
+                <c:pt idx="9">
+                  <c:v>0.56000000000000005</c:v>
+                </c:pt>
+                <c:pt idx="10">
+                  <c:v>0.60699999999999998</c:v>
+                </c:pt>
+                <c:pt idx="11">
+                  <c:v>0.65500000000000003</c:v>
+                </c:pt>
+              </c:numCache>
+            </c:numRef>
+          </c:yVal>
+          <c:smooth val="0"/>
+        </c:ser>
+        <c:dLbls>
+          <c:showLegendKey val="0"/>
+          <c:showVal val="0"/>
+          <c:showCatName val="0"/>
+          <c:showSerName val="0"/>
+          <c:showPercent val="0"/>
+          <c:showBubbleSize val="0"/>
+        </c:dLbls>
+        <c:axId val="47062016"/>
+        <c:axId val="47076480"/>
+      </c:scatterChart>
+      <c:valAx>
+        <c:axId val="47062016"/>
+        <c:scaling>
+          <c:orientation val="minMax"/>
+          <c:max val="120"/>
+        </c:scaling>
+        <c:delete val="0"/>
+        <c:axPos val="b"/>
+        <c:title>
+          <c:tx>
+            <c:rich>
+              <a:bodyPr/>
+              <a:lstStyle/>
+              <a:p>
+                <a:pPr>
+                  <a:defRPr/>
+                </a:pPr>
+                <a:r>
+                  <a:rPr lang="en-US" sz="1050"/>
+                  <a:t>Days</a:t>
+                </a:r>
+                <a:r>
+                  <a:rPr lang="en-US" sz="1050" baseline="0"/>
+                  <a:t> Examined</a:t>
+                </a:r>
+                <a:endParaRPr lang="en-US" sz="1050"/>
+              </a:p>
+            </c:rich>
+          </c:tx>
+          <c:layout>
+            <c:manualLayout>
+              <c:xMode val="edge"/>
+              <c:yMode val="edge"/>
+              <c:x val="0.36021451645467395"/>
+              <c:y val="0.95891940075568061"/>
+            </c:manualLayout>
+          </c:layout>
+          <c:overlay val="0"/>
+        </c:title>
+        <c:numFmt formatCode="0" sourceLinked="1"/>
+        <c:majorTickMark val="out"/>
+        <c:minorTickMark val="none"/>
+        <c:tickLblPos val="nextTo"/>
+        <c:crossAx val="47076480"/>
+        <c:crossesAt val="0"/>
+        <c:crossBetween val="midCat"/>
+      </c:valAx>
+      <c:valAx>
+        <c:axId val="47076480"/>
+        <c:scaling>
+          <c:orientation val="minMax"/>
+          <c:max val="15"/>
+          <c:min val="0"/>
+        </c:scaling>
+        <c:delete val="0"/>
+        <c:axPos val="l"/>
+        <c:title>
+          <c:tx>
+            <c:rich>
+              <a:bodyPr rot="0" vert="wordArtVert"/>
+              <a:lstStyle/>
+              <a:p>
+                <a:pPr>
+                  <a:defRPr/>
+                </a:pPr>
+                <a:r>
+                  <a:rPr lang="en-US" sz="1050" b="1"/>
+                  <a:t>Seconds</a:t>
+                </a:r>
+              </a:p>
+            </c:rich>
+          </c:tx>
+          <c:overlay val="0"/>
+        </c:title>
+        <c:numFmt formatCode="0" sourceLinked="0"/>
+        <c:majorTickMark val="out"/>
+        <c:minorTickMark val="none"/>
+        <c:tickLblPos val="nextTo"/>
+        <c:crossAx val="47062016"/>
+        <c:crosses val="autoZero"/>
+        <c:crossBetween val="midCat"/>
+        <c:majorUnit val="1"/>
+        <c:minorUnit val="0.5"/>
+      </c:valAx>
+    </c:plotArea>
+    <c:legend>
+      <c:legendPos val="r"/>
+      <c:layout>
+        <c:manualLayout>
+          <c:xMode val="edge"/>
+          <c:yMode val="edge"/>
+          <c:x val="9.5553902387968417E-2"/>
+          <c:y val="0.48538676442897055"/>
+          <c:w val="0.21311747089306143"/>
+          <c:h val="0.17650476706517101"/>
+        </c:manualLayout>
+      </c:layout>
+      <c:overlay val="0"/>
+    </c:legend>
+    <c:plotVisOnly val="1"/>
+    <c:dispBlanksAs val="gap"/>
+    <c:showDLblsOverMax val="0"/>
+  </c:chart>
+  <c:externalData r:id="rId1">
+    <c:autoUpdate val="0"/>
+  </c:externalData>
+</c:chartSpace>
 </file>
 
 <file path=word/theme/theme1.xml><?xml version="1.0" encoding="utf-8"?>
